--- a/docx/novitates_fr.docx
+++ b/docx/novitates_fr.docx
@@ -31,6 +31,9 @@
     <w:p>
       <w:pPr>
         <w:pStyle w:val="Corpsdetexte"/>
+        <w:rPr>
+          <w:rFonts w:hint="eastAsia"/>
+        </w:rPr>
       </w:pPr>
       <w:r>
         <w:rPr>
@@ -185,6 +188,7 @@
         <w:pStyle w:val="Corpsdetexte"/>
         <w:rPr>
           <w:rStyle w:val="Lienhypertexte"/>
+          <w:rFonts w:hint="eastAsia"/>
         </w:rPr>
       </w:pPr>
       <w:hyperlink r:id="rId7" w:history="1">
@@ -454,21 +458,19 @@
       </w:r>
       <w:proofErr w:type="spellEnd"/>
       <w:r>
-        <w:t xml:space="preserve"> • British </w:t>
-      </w:r>
-      <w:proofErr w:type="spellStart"/>
-      <w:r>
-        <w:t>Academy</w:t>
-      </w:r>
-      <w:proofErr w:type="spellEnd"/>
-      <w:r>
-        <w:t xml:space="preserve">, Manchester </w:t>
+        <w:t xml:space="preserve"> • </w:t>
+      </w:r>
+      <w:r>
+        <w:t xml:space="preserve">FBA, </w:t>
       </w:r>
       <w:proofErr w:type="spellStart"/>
       <w:r>
         <w:t>University</w:t>
       </w:r>
       <w:proofErr w:type="spellEnd"/>
+      <w:r>
+        <w:t xml:space="preserve"> of Manchester</w:t>
+      </w:r>
       <w:r>
         <w:br/>
         <w:t>« </w:t>
@@ -782,21 +784,19 @@
       </w:r>
       <w:proofErr w:type="spellEnd"/>
       <w:r>
-        <w:t xml:space="preserve"> • British </w:t>
-      </w:r>
-      <w:proofErr w:type="spellStart"/>
-      <w:r>
-        <w:t>Academy</w:t>
-      </w:r>
-      <w:proofErr w:type="spellEnd"/>
-      <w:r>
-        <w:t xml:space="preserve">, Manchester </w:t>
+        <w:t xml:space="preserve"> • </w:t>
+      </w:r>
+      <w:r>
+        <w:t xml:space="preserve">FBA, </w:t>
       </w:r>
       <w:proofErr w:type="spellStart"/>
       <w:r>
         <w:t>University</w:t>
       </w:r>
       <w:proofErr w:type="spellEnd"/>
+      <w:r>
+        <w:t xml:space="preserve"> of Manchester</w:t>
+      </w:r>
     </w:p>
     <w:p>
       <w:pPr>
@@ -1493,6 +1493,7 @@
     <w:lsdException w:name="HTML Sample" w:semiHidden="1" w:unhideWhenUsed="1"/>
     <w:lsdException w:name="HTML Typewriter" w:semiHidden="1" w:unhideWhenUsed="1"/>
     <w:lsdException w:name="HTML Variable" w:semiHidden="1" w:unhideWhenUsed="1"/>
+    <w:lsdException w:name="Normal Table" w:semiHidden="1" w:unhideWhenUsed="1"/>
     <w:lsdException w:name="annotation subject" w:semiHidden="1" w:unhideWhenUsed="1"/>
     <w:lsdException w:name="No List" w:semiHidden="1" w:unhideWhenUsed="1"/>
     <w:lsdException w:name="Outline List 1" w:semiHidden="1" w:unhideWhenUsed="1"/>
@@ -1535,8 +1536,11 @@
     <w:lsdException w:name="Table Contemporary" w:semiHidden="1" w:unhideWhenUsed="1"/>
     <w:lsdException w:name="Table Elegant" w:semiHidden="1" w:unhideWhenUsed="1"/>
     <w:lsdException w:name="Table Professional" w:semiHidden="1" w:unhideWhenUsed="1"/>
+    <w:lsdException w:name="Table Subtle 1" w:semiHidden="1" w:unhideWhenUsed="1"/>
     <w:lsdException w:name="Table Subtle 2" w:semiHidden="1" w:unhideWhenUsed="1"/>
     <w:lsdException w:name="Table Web 1" w:semiHidden="1" w:unhideWhenUsed="1"/>
+    <w:lsdException w:name="Table Web 2" w:semiHidden="1" w:unhideWhenUsed="1"/>
+    <w:lsdException w:name="Table Web 3" w:semiHidden="1" w:unhideWhenUsed="1"/>
     <w:lsdException w:name="Balloon Text" w:semiHidden="1" w:unhideWhenUsed="1"/>
     <w:lsdException w:name="Table Grid" w:uiPriority="39"/>
     <w:lsdException w:name="Table Theme" w:semiHidden="1" w:unhideWhenUsed="1"/>
